--- a/playable-landingpage/DA/Chuong 1.docx
+++ b/playable-landingpage/DA/Chuong 1.docx
@@ -1,66 +1,392 @@
 
 <file path=word/document.xml><?xml version="1.0" encoding="utf-8"?>
-<w:document xmlns:wpc="http://schemas.microsoft.com/office/word/2010/wordprocessingCanvas" xmlns:cx="http://schemas.microsoft.com/office/drawing/2014/chartex" xmlns:mc="http://schemas.openxmlformats.org/markup-compatibility/2006" xmlns:o="urn:schemas-microsoft-com:office:office" xmlns:r="http://schemas.openxmlformats.org/officeDocument/2006/relationships" xmlns:m="http://schemas.openxmlformats.org/officeDocument/2006/math" xmlns:v="urn:schemas-microsoft-com:vml" xmlns:wp14="http://schemas.microsoft.com/office/word/2010/wordprocessingDrawing" xmlns:wp="http://schemas.openxmlformats.org/drawingml/2006/wordprocessingDrawing" xmlns:w10="urn:schemas-microsoft-com:office:word" xmlns:w="http://schemas.openxmlformats.org/wordprocessingml/2006/main" xmlns:w14="http://schemas.microsoft.com/office/word/2010/wordml" xmlns:w15="http://schemas.microsoft.com/office/word/2012/wordml" xmlns:w16se="http://schemas.microsoft.com/office/word/2015/wordml/symex" xmlns:wpg="http://schemas.microsoft.com/office/word/2010/wordprocessingGroup" xmlns:wpi="http://schemas.microsoft.com/office/word/2010/wordprocessingInk" xmlns:wne="http://schemas.microsoft.com/office/word/2006/wordml" xmlns:wps="http://schemas.microsoft.com/office/word/2010/wordprocessingShape" mc:Ignorable="w14 w15 w16se wp14">
+<w:document xmlns:wpc="http://schemas.microsoft.com/office/word/2010/wordprocessingCanvas" xmlns:mc="http://schemas.openxmlformats.org/markup-compatibility/2006" xmlns:o="urn:schemas-microsoft-com:office:office" xmlns:r="http://schemas.openxmlformats.org/officeDocument/2006/relationships" xmlns:m="http://schemas.openxmlformats.org/officeDocument/2006/math" xmlns:v="urn:schemas-microsoft-com:vml" xmlns:wp14="http://schemas.microsoft.com/office/word/2010/wordprocessingDrawing" xmlns:wp="http://schemas.openxmlformats.org/drawingml/2006/wordprocessingDrawing" xmlns:w10="urn:schemas-microsoft-com:office:word" xmlns:w="http://schemas.openxmlformats.org/wordprocessingml/2006/main" xmlns:w14="http://schemas.microsoft.com/office/word/2010/wordml" xmlns:w15="http://schemas.microsoft.com/office/word/2012/wordml" xmlns:wpg="http://schemas.microsoft.com/office/word/2010/wordprocessingGroup" xmlns:wpi="http://schemas.microsoft.com/office/word/2010/wordprocessingInk" xmlns:wne="http://schemas.microsoft.com/office/word/2006/wordml" xmlns:wps="http://schemas.microsoft.com/office/word/2010/wordprocessingShape" mc:Ignorable="w14 w15 wp14">
   <w:body>
     <w:p>
-      <w:r>
-        <w:t>Chuong 1. Tổng quan về brading gqame và ứng dụng qc trên các thiết bị di dộng</w:t>
-      </w:r>
+      <w:proofErr w:type="spellStart"/>
+      <w:r>
+        <w:t>Chuong</w:t>
+      </w:r>
+      <w:proofErr w:type="spellEnd"/>
+      <w:r>
+        <w:t xml:space="preserve"> 1. </w:t>
+      </w:r>
+      <w:proofErr w:type="spellStart"/>
+      <w:r>
+        <w:t>Tổng</w:t>
+      </w:r>
+      <w:proofErr w:type="spellEnd"/>
+      <w:r>
+        <w:t xml:space="preserve"> </w:t>
+      </w:r>
+      <w:proofErr w:type="spellStart"/>
+      <w:r>
+        <w:t>quan</w:t>
+      </w:r>
+      <w:proofErr w:type="spellEnd"/>
+      <w:r>
+        <w:t xml:space="preserve"> </w:t>
+      </w:r>
+      <w:proofErr w:type="spellStart"/>
+      <w:r>
+        <w:t>về</w:t>
+      </w:r>
+      <w:proofErr w:type="spellEnd"/>
+      <w:r>
+        <w:t xml:space="preserve"> </w:t>
+      </w:r>
+      <w:proofErr w:type="spellStart"/>
+      <w:r>
+        <w:t>brading</w:t>
+      </w:r>
+      <w:proofErr w:type="spellEnd"/>
+      <w:r>
+        <w:t xml:space="preserve"> </w:t>
+      </w:r>
+      <w:proofErr w:type="spellStart"/>
+      <w:r>
+        <w:t>gqame</w:t>
+      </w:r>
+      <w:proofErr w:type="spellEnd"/>
+      <w:r>
+        <w:t xml:space="preserve"> </w:t>
+      </w:r>
+      <w:proofErr w:type="spellStart"/>
+      <w:r>
+        <w:t>và</w:t>
+      </w:r>
+      <w:proofErr w:type="spellEnd"/>
+      <w:r>
+        <w:t xml:space="preserve"> </w:t>
+      </w:r>
+      <w:proofErr w:type="spellStart"/>
+      <w:r>
+        <w:t>ứng</w:t>
+      </w:r>
+      <w:proofErr w:type="spellEnd"/>
+      <w:r>
+        <w:t xml:space="preserve"> </w:t>
+      </w:r>
+      <w:proofErr w:type="spellStart"/>
+      <w:r>
+        <w:t>dụng</w:t>
+      </w:r>
+      <w:proofErr w:type="spellEnd"/>
+      <w:r>
+        <w:t xml:space="preserve"> </w:t>
+      </w:r>
+      <w:proofErr w:type="gramStart"/>
+      <w:r>
+        <w:t>qc</w:t>
+      </w:r>
+      <w:proofErr w:type="gramEnd"/>
+      <w:r>
+        <w:t xml:space="preserve"> </w:t>
+      </w:r>
+      <w:proofErr w:type="spellStart"/>
+      <w:r>
+        <w:t>trên</w:t>
+      </w:r>
+      <w:proofErr w:type="spellEnd"/>
+      <w:r>
+        <w:t xml:space="preserve"> </w:t>
+      </w:r>
+      <w:proofErr w:type="spellStart"/>
+      <w:r>
+        <w:t>các</w:t>
+      </w:r>
+      <w:proofErr w:type="spellEnd"/>
+      <w:r>
+        <w:t xml:space="preserve"> </w:t>
+      </w:r>
+      <w:proofErr w:type="spellStart"/>
+      <w:r>
+        <w:t>thiết</w:t>
+      </w:r>
+      <w:proofErr w:type="spellEnd"/>
+      <w:r>
+        <w:t xml:space="preserve"> </w:t>
+      </w:r>
+      <w:proofErr w:type="spellStart"/>
+      <w:r>
+        <w:t>bị</w:t>
+      </w:r>
+      <w:proofErr w:type="spellEnd"/>
+      <w:r>
+        <w:t xml:space="preserve"> di </w:t>
+      </w:r>
+      <w:proofErr w:type="spellStart"/>
+      <w:r>
+        <w:t>dộng</w:t>
+      </w:r>
+      <w:proofErr w:type="spellEnd"/>
     </w:p>
     <w:p>
       <w:r>
-        <w:t xml:space="preserve">Digital beyon </w:t>
+        <w:t xml:space="preserve">Digital </w:t>
+      </w:r>
+      <w:proofErr w:type="spellStart"/>
+      <w:r>
+        <w:t>beyon</w:t>
+      </w:r>
+      <w:proofErr w:type="spellEnd"/>
+      <w:r>
+        <w:t xml:space="preserve"> </w:t>
       </w:r>
     </w:p>
     <w:p>
-      <w:r>
-        <w:t>Chương 2; tim hiểu playable adphase</w:t>
-      </w:r>
-      <w:r>
-        <w:t>r framework</w:t>
+      <w:proofErr w:type="spellStart"/>
+      <w:r>
+        <w:t>Chương</w:t>
+      </w:r>
+      <w:proofErr w:type="spellEnd"/>
+      <w:r>
+        <w:t xml:space="preserve"> 2; </w:t>
+      </w:r>
+      <w:proofErr w:type="spellStart"/>
+      <w:proofErr w:type="gramStart"/>
+      <w:r>
+        <w:t>tim</w:t>
+      </w:r>
+      <w:proofErr w:type="spellEnd"/>
+      <w:proofErr w:type="gramEnd"/>
+      <w:r>
+        <w:t xml:space="preserve"> </w:t>
+      </w:r>
+      <w:proofErr w:type="spellStart"/>
+      <w:r>
+        <w:t>hiểu</w:t>
+      </w:r>
+      <w:proofErr w:type="spellEnd"/>
+      <w:r>
+        <w:t xml:space="preserve"> playable ad</w:t>
+      </w:r>
+      <w:r>
+        <w:t xml:space="preserve">s </w:t>
+      </w:r>
+      <w:proofErr w:type="spellStart"/>
+      <w:r>
+        <w:t>phase</w:t>
+      </w:r>
+      <w:r>
+        <w:t>r</w:t>
+      </w:r>
+      <w:proofErr w:type="spellEnd"/>
+      <w:r>
+        <w:t xml:space="preserve"> framework</w:t>
       </w:r>
     </w:p>
     <w:p>
       <w:r>
-        <w:t xml:space="preserve"> Công ty chuyên</w:t>
-      </w:r>
+        <w:t xml:space="preserve"> </w:t>
+      </w:r>
+      <w:proofErr w:type="spellStart"/>
+      <w:r>
+        <w:t>Công</w:t>
+      </w:r>
+      <w:proofErr w:type="spellEnd"/>
+      <w:r>
+        <w:t xml:space="preserve"> </w:t>
+      </w:r>
+      <w:proofErr w:type="spellStart"/>
+      <w:r>
+        <w:t>ty</w:t>
+      </w:r>
+      <w:proofErr w:type="spellEnd"/>
+      <w:r>
+        <w:t xml:space="preserve"> </w:t>
+      </w:r>
+      <w:proofErr w:type="spellStart"/>
+      <w:r>
+        <w:t>chuyên</w:t>
+      </w:r>
+      <w:proofErr w:type="spellEnd"/>
     </w:p>
     <w:p>
-      <w:r>
-        <w:t>Ví dụ</w:t>
-      </w:r>
+      <w:proofErr w:type="spellStart"/>
+      <w:r>
+        <w:t>Ví</w:t>
+      </w:r>
+      <w:proofErr w:type="spellEnd"/>
+      <w:r>
+        <w:t xml:space="preserve"> </w:t>
+      </w:r>
+      <w:proofErr w:type="spellStart"/>
+      <w:r>
+        <w:t>dụ</w:t>
+      </w:r>
+      <w:proofErr w:type="spellEnd"/>
     </w:p>
     <w:p>
-      <w:r>
-        <w:t>Servey khảo sát playable ads</w:t>
-      </w:r>
+      <w:proofErr w:type="spellStart"/>
+      <w:r>
+        <w:t>Servey</w:t>
+      </w:r>
+      <w:proofErr w:type="spellEnd"/>
+      <w:r>
+        <w:t xml:space="preserve"> </w:t>
+      </w:r>
+      <w:proofErr w:type="spellStart"/>
+      <w:r>
+        <w:t>khảo</w:t>
+      </w:r>
+      <w:proofErr w:type="spellEnd"/>
+      <w:r>
+        <w:t xml:space="preserve"> </w:t>
+      </w:r>
+      <w:proofErr w:type="spellStart"/>
+      <w:r>
+        <w:t>sát</w:t>
+      </w:r>
+      <w:proofErr w:type="spellEnd"/>
+      <w:r>
+        <w:t xml:space="preserve"> playable ads</w:t>
+      </w:r>
+      <w:bookmarkStart w:id="0" w:name="_GoBack"/>
+      <w:bookmarkEnd w:id="0"/>
     </w:p>
     <w:p>
-      <w:r>
-        <w:t>Gthieu game</w:t>
+      <w:proofErr w:type="spellStart"/>
+      <w:r>
+        <w:t>Gthieu</w:t>
+      </w:r>
+      <w:proofErr w:type="spellEnd"/>
+      <w:r>
+        <w:t xml:space="preserve"> game</w:t>
       </w:r>
     </w:p>
     <w:p>
-      <w:r>
-        <w:t xml:space="preserve">Chọn mục đích </w:t>
+      <w:proofErr w:type="spellStart"/>
+      <w:r>
+        <w:t>Chọn</w:t>
+      </w:r>
+      <w:proofErr w:type="spellEnd"/>
+      <w:r>
+        <w:t xml:space="preserve"> </w:t>
+      </w:r>
+      <w:proofErr w:type="spellStart"/>
+      <w:r>
+        <w:t>mục</w:t>
+      </w:r>
+      <w:proofErr w:type="spellEnd"/>
+      <w:r>
+        <w:t xml:space="preserve"> </w:t>
+      </w:r>
+      <w:proofErr w:type="spellStart"/>
+      <w:r>
+        <w:t>đích</w:t>
+      </w:r>
+      <w:proofErr w:type="spellEnd"/>
+      <w:r>
+        <w:t xml:space="preserve"> </w:t>
       </w:r>
     </w:p>
     <w:p>
       <w:r>
-        <w:t>Choi xong , muc dich….</w:t>
+        <w:t xml:space="preserve">Choi </w:t>
+      </w:r>
+      <w:proofErr w:type="spellStart"/>
+      <w:proofErr w:type="gramStart"/>
+      <w:r>
+        <w:t>xong</w:t>
+      </w:r>
+      <w:proofErr w:type="spellEnd"/>
+      <w:r>
+        <w:t xml:space="preserve"> ,</w:t>
+      </w:r>
+      <w:proofErr w:type="gramEnd"/>
+      <w:r>
+        <w:t xml:space="preserve"> </w:t>
+      </w:r>
+      <w:proofErr w:type="spellStart"/>
+      <w:r>
+        <w:t>muc</w:t>
+      </w:r>
+      <w:proofErr w:type="spellEnd"/>
+      <w:r>
+        <w:t xml:space="preserve"> </w:t>
+      </w:r>
+      <w:proofErr w:type="spellStart"/>
+      <w:r>
+        <w:t>dich</w:t>
+      </w:r>
+      <w:proofErr w:type="spellEnd"/>
+      <w:r>
+        <w:t>….</w:t>
       </w:r>
     </w:p>
     <w:p>
-      <w:r>
-        <w:t>Nói rõ, landing…</w:t>
+      <w:proofErr w:type="spellStart"/>
+      <w:r>
+        <w:t>Nói</w:t>
+      </w:r>
+      <w:proofErr w:type="spellEnd"/>
+      <w:r>
+        <w:t xml:space="preserve"> </w:t>
+      </w:r>
+      <w:proofErr w:type="spellStart"/>
+      <w:r>
+        <w:t>rõ</w:t>
+      </w:r>
+      <w:proofErr w:type="spellEnd"/>
+      <w:r>
+        <w:t>, landing…</w:t>
       </w:r>
     </w:p>
     <w:p>
-      <w:r>
-        <w:t>Khái niệm, đặc điểm , mục đích…</w:t>
-      </w:r>
-      <w:bookmarkStart w:id="0" w:name="_GoBack"/>
-      <w:bookmarkEnd w:id="0"/>
+      <w:proofErr w:type="spellStart"/>
+      <w:r>
+        <w:t>Khái</w:t>
+      </w:r>
+      <w:proofErr w:type="spellEnd"/>
+      <w:r>
+        <w:t xml:space="preserve"> </w:t>
+      </w:r>
+      <w:proofErr w:type="spellStart"/>
+      <w:r>
+        <w:t>niệm</w:t>
+      </w:r>
+      <w:proofErr w:type="spellEnd"/>
+      <w:r>
+        <w:t xml:space="preserve">, </w:t>
+      </w:r>
+      <w:proofErr w:type="spellStart"/>
+      <w:r>
+        <w:t>đặc</w:t>
+      </w:r>
+      <w:proofErr w:type="spellEnd"/>
+      <w:r>
+        <w:t xml:space="preserve"> </w:t>
+      </w:r>
+      <w:proofErr w:type="spellStart"/>
+      <w:proofErr w:type="gramStart"/>
+      <w:r>
+        <w:t>điểm</w:t>
+      </w:r>
+      <w:proofErr w:type="spellEnd"/>
+      <w:r>
+        <w:t xml:space="preserve"> ,</w:t>
+      </w:r>
+      <w:proofErr w:type="gramEnd"/>
+      <w:r>
+        <w:t xml:space="preserve"> </w:t>
+      </w:r>
+      <w:proofErr w:type="spellStart"/>
+      <w:r>
+        <w:t>mục</w:t>
+      </w:r>
+      <w:proofErr w:type="spellEnd"/>
+      <w:r>
+        <w:t xml:space="preserve"> </w:t>
+      </w:r>
+      <w:proofErr w:type="spellStart"/>
+      <w:r>
+        <w:t>đích</w:t>
+      </w:r>
+      <w:proofErr w:type="spellEnd"/>
+      <w:r>
+        <w:t>…</w:t>
+      </w:r>
     </w:p>
     <w:sectPr>
       <w:pgSz w:w="11907" w:h="16840" w:code="9"/>
@@ -73,7 +399,7 @@
 </file>
 
 <file path=word/styles.xml><?xml version="1.0" encoding="utf-8"?>
-<w:styles xmlns:mc="http://schemas.openxmlformats.org/markup-compatibility/2006" xmlns:r="http://schemas.openxmlformats.org/officeDocument/2006/relationships" xmlns:w="http://schemas.openxmlformats.org/wordprocessingml/2006/main" xmlns:w14="http://schemas.microsoft.com/office/word/2010/wordml" xmlns:w15="http://schemas.microsoft.com/office/word/2012/wordml" xmlns:w16se="http://schemas.microsoft.com/office/word/2015/wordml/symex" mc:Ignorable="w14 w15 w16se">
+<w:styles xmlns:mc="http://schemas.openxmlformats.org/markup-compatibility/2006" xmlns:r="http://schemas.openxmlformats.org/officeDocument/2006/relationships" xmlns:w="http://schemas.openxmlformats.org/wordprocessingml/2006/main" xmlns:w14="http://schemas.microsoft.com/office/word/2010/wordml" xmlns:w15="http://schemas.microsoft.com/office/word/2012/wordml" mc:Ignorable="w14 w15">
   <w:docDefaults>
     <w:rPrDefault>
       <w:rPr>
